--- a/TS Jatai Ghanam Project/TS 1.3/TS 1.3 Jatai Tamil Corrections.docx
+++ b/TS Jatai Ghanam Project/TS 1.3/TS 1.3 Jatai Tamil Corrections.docx
@@ -178,7 +178,27 @@
           <w:sz w:val="28"/>
           <w:szCs w:val="32"/>
         </w:rPr>
-        <w:t>(ignore those which are already incorporated in your book’s version and date)</w:t>
+        <w:t>(</w:t>
+      </w:r>
+      <w:proofErr w:type="gramStart"/>
+      <w:r>
+        <w:rPr>
+          <w:b/>
+          <w:bCs/>
+          <w:sz w:val="28"/>
+          <w:szCs w:val="32"/>
+        </w:rPr>
+        <w:t>ignore</w:t>
+      </w:r>
+      <w:proofErr w:type="gramEnd"/>
+      <w:r>
+        <w:rPr>
+          <w:b/>
+          <w:bCs/>
+          <w:sz w:val="28"/>
+          <w:szCs w:val="32"/>
+        </w:rPr>
+        <w:t xml:space="preserve"> those which are already incorporated in your book’s version and date)</w:t>
       </w:r>
     </w:p>
     <w:tbl>
@@ -4366,6 +4386,7 @@
               </w:rPr>
               <w:t>(aqÉç</w:t>
             </w:r>
+            <w:proofErr w:type="gramStart"/>
             <w:r>
               <w:rPr>
                 <w:rFonts w:ascii="BRH Malayalam Extra" w:hAnsi="BRH Malayalam Extra" w:cs="BRH Devanagari Extra"/>
@@ -4383,6 +4404,7 @@
               </w:rPr>
               <w:t>)xÉÏ</w:t>
             </w:r>
+            <w:proofErr w:type="gramEnd"/>
             <w:r>
               <w:rPr>
                 <w:rFonts w:ascii="BRH Malayalam Extra" w:hAnsi="BRH Malayalam Extra" w:cs="BRH Devanagari Extra"/>
@@ -4441,6 +4463,7 @@
               </w:rPr>
               <w:t>(aqÉç</w:t>
             </w:r>
+            <w:proofErr w:type="gramStart"/>
             <w:r>
               <w:rPr>
                 <w:rFonts w:ascii="BRH Malayalam Extra" w:hAnsi="BRH Malayalam Extra" w:cs="BRH Devanagari Extra"/>
@@ -4458,6 +4481,7 @@
               </w:rPr>
               <w:t>)xÉÏ</w:t>
             </w:r>
+            <w:proofErr w:type="gramEnd"/>
             <w:r>
               <w:rPr>
                 <w:rFonts w:ascii="BRH Malayalam Extra" w:hAnsi="BRH Malayalam Extra" w:cs="BRH Devanagari Extra"/>
@@ -4625,6 +4649,7 @@
               </w:rPr>
               <w:t>(aqÉç</w:t>
             </w:r>
+            <w:proofErr w:type="gramStart"/>
             <w:r>
               <w:rPr>
                 <w:rFonts w:ascii="BRH Malayalam Extra" w:hAnsi="BRH Malayalam Extra" w:cs="BRH Devanagari Extra"/>
@@ -4642,6 +4667,7 @@
               </w:rPr>
               <w:t>)xÉÏ</w:t>
             </w:r>
+            <w:proofErr w:type="gramEnd"/>
             <w:r>
               <w:rPr>
                 <w:rFonts w:ascii="BRH Malayalam Extra" w:hAnsi="BRH Malayalam Extra" w:cs="BRH Devanagari Extra"/>
@@ -4700,6 +4726,7 @@
               </w:rPr>
               <w:t>(aqÉç</w:t>
             </w:r>
+            <w:proofErr w:type="gramStart"/>
             <w:r>
               <w:rPr>
                 <w:rFonts w:ascii="BRH Malayalam Extra" w:hAnsi="BRH Malayalam Extra" w:cs="BRH Devanagari Extra"/>
@@ -4717,6 +4744,7 @@
               </w:rPr>
               <w:t>)xÉÏ</w:t>
             </w:r>
+            <w:proofErr w:type="gramEnd"/>
             <w:r>
               <w:rPr>
                 <w:rFonts w:ascii="BRH Malayalam Extra" w:hAnsi="BRH Malayalam Extra" w:cs="BRH Devanagari Extra"/>
@@ -27194,7 +27222,26 @@
                 <w:sz w:val="32"/>
                 <w:szCs w:val="40"/>
               </w:rPr>
-              <w:t xml:space="preserve"> A©</w:t>
+              <w:t xml:space="preserve"> </w:t>
+            </w:r>
+            <w:r>
+              <w:rPr>
+                <w:rFonts w:ascii="BRH Devanagari Extra" w:hAnsi="BRH Devanagari Extra" w:cs="BRH Devanagari Extra"/>
+                <w:color w:val="FF0000"/>
+                <w:sz w:val="32"/>
+                <w:szCs w:val="40"/>
+                <w:highlight w:val="yellow"/>
+              </w:rPr>
+              <w:t>A</w:t>
+            </w:r>
+            <w:r>
+              <w:rPr>
+                <w:rFonts w:ascii="BRH Devanagari Extra" w:hAnsi="BRH Devanagari Extra" w:cs="BRH Devanagari Extra"/>
+                <w:color w:val="FF0000"/>
+                <w:sz w:val="32"/>
+                <w:szCs w:val="40"/>
+              </w:rPr>
+              <w:t>©</w:t>
             </w:r>
             <w:r>
               <w:rPr>
@@ -27528,8 +27575,27 @@
                 <w:color w:val="FF0000"/>
                 <w:sz w:val="32"/>
                 <w:szCs w:val="40"/>
-              </w:rPr>
-              <w:t>A©</w:t>
+                <w:highlight w:val="green"/>
+              </w:rPr>
+              <w:t>A</w:t>
+            </w:r>
+            <w:r>
+              <w:rPr>
+                <w:rFonts w:ascii="BRH Devanagari Extra" w:hAnsi="BRH Devanagari Extra" w:cs="BRH Devanagari Extra"/>
+                <w:color w:val="FF0000"/>
+                <w:sz w:val="32"/>
+                <w:szCs w:val="40"/>
+              </w:rPr>
+              <w:t>þ</w:t>
+            </w:r>
+            <w:r>
+              <w:rPr>
+                <w:rFonts w:ascii="BRH Devanagari Extra" w:hAnsi="BRH Devanagari Extra" w:cs="BRH Devanagari Extra"/>
+                <w:color w:val="FF0000"/>
+                <w:sz w:val="32"/>
+                <w:szCs w:val="40"/>
+              </w:rPr>
+              <w:t>©</w:t>
             </w:r>
             <w:r>
               <w:rPr>
@@ -28540,7 +28606,27 @@
           <w:sz w:val="28"/>
           <w:szCs w:val="32"/>
         </w:rPr>
-        <w:t>(ignore those which are already incorporated in your book’s version and date)</w:t>
+        <w:t>(</w:t>
+      </w:r>
+      <w:proofErr w:type="gramStart"/>
+      <w:r>
+        <w:rPr>
+          <w:b/>
+          <w:bCs/>
+          <w:sz w:val="28"/>
+          <w:szCs w:val="32"/>
+        </w:rPr>
+        <w:t>ignore</w:t>
+      </w:r>
+      <w:proofErr w:type="gramEnd"/>
+      <w:r>
+        <w:rPr>
+          <w:b/>
+          <w:bCs/>
+          <w:sz w:val="28"/>
+          <w:szCs w:val="32"/>
+        </w:rPr>
+        <w:t xml:space="preserve"> those which are already incorporated in your book’s version and date)</w:t>
       </w:r>
     </w:p>
     <w:tbl>
